--- a/docs/План по разработке сайта PhotoBlog.docx
+++ b/docs/План по разработке сайта PhotoBlog.docx
@@ -35,6 +35,7 @@
         </w:rPr>
         <w:t xml:space="preserve">сайта </w:t>
       </w:r>
+      <w:proofErr w:type="spellStart"/>
       <w:r>
         <w:rPr>
           <w:b/>
@@ -43,6 +44,7 @@
         </w:rPr>
         <w:t>PhotoBlog</w:t>
       </w:r>
+      <w:proofErr w:type="spellEnd"/>
     </w:p>
     <w:p>
       <w:pPr>
@@ -117,7 +119,21 @@
         <w:rPr>
           <w:lang w:val="ru-RU"/>
         </w:rPr>
-        <w:t>Рабочая подгрузка д-х</w:t>
+        <w:t xml:space="preserve">Рабочая </w:t>
+      </w:r>
+      <w:proofErr w:type="spellStart"/>
+      <w:r>
+        <w:rPr>
+          <w:lang w:val="ru-RU"/>
+        </w:rPr>
+        <w:t>подгрузка</w:t>
+      </w:r>
+      <w:proofErr w:type="spellEnd"/>
+      <w:r>
+        <w:rPr>
+          <w:lang w:val="ru-RU"/>
+        </w:rPr>
+        <w:t xml:space="preserve"> д-х</w:t>
       </w:r>
     </w:p>
     <w:p>
@@ -209,6 +225,24 @@
         </w:rPr>
         <w:t>JS</w:t>
       </w:r>
+      <w:r>
+        <w:rPr>
+          <w:lang w:val="ru-RU"/>
+        </w:rPr>
+        <w:t xml:space="preserve">. БД на </w:t>
+      </w:r>
+      <w:r>
+        <w:rPr>
+          <w:lang w:val="en-US"/>
+        </w:rPr>
+        <w:t>JSON</w:t>
+      </w:r>
+      <w:r>
+        <w:rPr>
+          <w:lang w:val="ru-RU"/>
+        </w:rPr>
+        <w:t>.</w:t>
+      </w:r>
     </w:p>
     <w:p>
       <w:pPr>
@@ -231,7 +265,29 @@
         <w:rPr>
           <w:lang w:val="ru-RU"/>
         </w:rPr>
-        <w:t>страница содержит текст,абзацы,заголовки и списки</w:t>
+        <w:t xml:space="preserve">страница содержит </w:t>
+      </w:r>
+      <w:proofErr w:type="spellStart"/>
+      <w:proofErr w:type="gramStart"/>
+      <w:r>
+        <w:rPr>
+          <w:lang w:val="ru-RU"/>
+        </w:rPr>
+        <w:t>текст,абзацы</w:t>
+      </w:r>
+      <w:proofErr w:type="gramEnd"/>
+      <w:r>
+        <w:rPr>
+          <w:lang w:val="ru-RU"/>
+        </w:rPr>
+        <w:t>,заголовки</w:t>
+      </w:r>
+      <w:proofErr w:type="spellEnd"/>
+      <w:r>
+        <w:rPr>
+          <w:lang w:val="ru-RU"/>
+        </w:rPr>
+        <w:t xml:space="preserve"> и списки</w:t>
       </w:r>
       <w:r>
         <w:rPr>
@@ -261,8 +317,16 @@
         <w:rPr>
           <w:lang w:val="ru-RU"/>
         </w:rPr>
-        <w:t xml:space="preserve"> шт</w:t>
-      </w:r>
+        <w:t xml:space="preserve"> </w:t>
+      </w:r>
+      <w:proofErr w:type="spellStart"/>
+      <w:r>
+        <w:rPr>
+          <w:lang w:val="ru-RU"/>
+        </w:rPr>
+        <w:t>шт</w:t>
+      </w:r>
+      <w:proofErr w:type="spellEnd"/>
       <w:r>
         <w:rPr>
           <w:lang w:val="ru-RU"/>
@@ -351,7 +415,53 @@
         <w:rPr>
           <w:lang w:val="ru-RU"/>
         </w:rPr>
-        <w:t xml:space="preserve"> в РБ (что это хз)</w:t>
+        <w:t xml:space="preserve"> в РБ (что это </w:t>
+      </w:r>
+      <w:proofErr w:type="spellStart"/>
+      <w:r>
+        <w:rPr>
+          <w:lang w:val="ru-RU"/>
+        </w:rPr>
+        <w:t>хз</w:t>
+      </w:r>
+      <w:proofErr w:type="spellEnd"/>
+      <w:r>
+        <w:rPr>
+          <w:lang w:val="ru-RU"/>
+        </w:rPr>
+        <w:t>)</w:t>
+      </w:r>
+    </w:p>
+    <w:p>
+      <w:pPr>
+        <w:pStyle w:val="a3"/>
+        <w:numPr>
+          <w:ilvl w:val="0"/>
+          <w:numId w:val="2"/>
+        </w:numPr>
+        <w:rPr>
+          <w:lang w:val="ru-RU"/>
+        </w:rPr>
+      </w:pPr>
+      <w:r>
+        <w:rPr>
+          <w:lang w:val="ru-RU"/>
+        </w:rPr>
+        <w:t xml:space="preserve">Публикация записей и фото будет происходить </w:t>
+      </w:r>
+      <w:proofErr w:type="spellStart"/>
+      <w:r>
+        <w:rPr>
+          <w:lang w:val="ru-RU"/>
+        </w:rPr>
+        <w:t>непсредственно</w:t>
+      </w:r>
+      <w:proofErr w:type="spellEnd"/>
+      <w:r>
+        <w:rPr>
+          <w:lang w:val="ru-RU"/>
+        </w:rPr>
+        <w:t xml:space="preserve"> через код. Никакого интерфейса для админа или пользователей.</w:t>
       </w:r>
     </w:p>
     <w:p>
@@ -415,6 +525,429 @@
     </w:p>
     <w:p>
       <w:pPr>
+        <w:spacing w:before="100" w:beforeAutospacing="1" w:after="100" w:afterAutospacing="1" w:line="240" w:lineRule="auto"/>
+        <w:ind w:left="360"/>
+        <w:outlineLvl w:val="1"/>
+        <w:rPr>
+          <w:rFonts w:eastAsia="Times New Roman"/>
+          <w:b/>
+          <w:iCs w:val="0"/>
+          <w:lang w:val="ru-BY" w:eastAsia="ru-BY"/>
+        </w:rPr>
+      </w:pPr>
+      <w:r>
+        <w:rPr>
+          <w:rFonts w:eastAsia="Times New Roman"/>
+          <w:b/>
+          <w:iCs w:val="0"/>
+          <w:lang w:val="ru-BY" w:eastAsia="ru-BY"/>
+        </w:rPr>
+        <w:t xml:space="preserve">Архитектура проекта </w:t>
+      </w:r>
+      <w:proofErr w:type="spellStart"/>
+      <w:r>
+        <w:rPr>
+          <w:rFonts w:eastAsia="Times New Roman"/>
+          <w:b/>
+          <w:iCs w:val="0"/>
+          <w:lang w:val="ru-BY" w:eastAsia="ru-BY"/>
+        </w:rPr>
+        <w:t>PhotoBlog</w:t>
+      </w:r>
+      <w:proofErr w:type="spellEnd"/>
+    </w:p>
+    <w:p>
+      <w:pPr>
+        <w:spacing w:before="100" w:beforeAutospacing="1" w:after="100" w:afterAutospacing="1" w:line="240" w:lineRule="auto"/>
+        <w:ind w:left="360"/>
+        <w:outlineLvl w:val="2"/>
+        <w:rPr>
+          <w:rFonts w:eastAsia="Times New Roman"/>
+          <w:b/>
+          <w:iCs w:val="0"/>
+          <w:lang w:val="ru-BY" w:eastAsia="ru-BY"/>
+        </w:rPr>
+      </w:pPr>
+      <w:r>
+        <w:rPr>
+          <w:rFonts w:eastAsia="Times New Roman"/>
+          <w:b/>
+          <w:iCs w:val="0"/>
+          <w:lang w:val="ru-BY" w:eastAsia="ru-BY"/>
+        </w:rPr>
+        <w:t xml:space="preserve">1. </w:t>
+      </w:r>
+      <w:proofErr w:type="spellStart"/>
+      <w:r>
+        <w:rPr>
+          <w:rFonts w:eastAsia="Times New Roman"/>
+          <w:b/>
+          <w:iCs w:val="0"/>
+          <w:lang w:val="ru-BY" w:eastAsia="ru-BY"/>
+        </w:rPr>
+        <w:t>Frontend</w:t>
+      </w:r>
+      <w:proofErr w:type="spellEnd"/>
+    </w:p>
+    <w:p>
+      <w:pPr>
+        <w:numPr>
+          <w:ilvl w:val="0"/>
+          <w:numId w:val="6"/>
+        </w:numPr>
+        <w:tabs>
+          <w:tab w:val="clear" w:pos="720"/>
+        </w:tabs>
+        <w:spacing w:before="100" w:beforeAutospacing="1" w:after="100" w:afterAutospacing="1" w:line="240" w:lineRule="auto"/>
+        <w:rPr>
+          <w:rFonts w:eastAsia="Times New Roman"/>
+          <w:bCs w:val="0"/>
+          <w:iCs w:val="0"/>
+          <w:lang w:val="ru-BY" w:eastAsia="ru-BY"/>
+        </w:rPr>
+      </w:pPr>
+      <w:r>
+        <w:rPr>
+          <w:rFonts w:eastAsia="Times New Roman"/>
+          <w:b/>
+          <w:iCs w:val="0"/>
+          <w:lang w:val="ru-BY" w:eastAsia="ru-BY"/>
+        </w:rPr>
+        <w:t>Языки:</w:t>
+      </w:r>
+      <w:r>
+        <w:rPr>
+          <w:rFonts w:eastAsia="Times New Roman"/>
+          <w:bCs w:val="0"/>
+          <w:iCs w:val="0"/>
+          <w:lang w:val="ru-BY" w:eastAsia="ru-BY"/>
+        </w:rPr>
+        <w:t xml:space="preserve"> HTML5, CSS3, JavaScript (ES6+)</w:t>
+      </w:r>
+    </w:p>
+    <w:p>
+      <w:pPr>
+        <w:numPr>
+          <w:ilvl w:val="0"/>
+          <w:numId w:val="6"/>
+        </w:numPr>
+        <w:spacing w:before="100" w:beforeAutospacing="1" w:after="100" w:afterAutospacing="1" w:line="240" w:lineRule="auto"/>
+        <w:rPr>
+          <w:rFonts w:eastAsia="Times New Roman"/>
+          <w:bCs w:val="0"/>
+          <w:iCs w:val="0"/>
+          <w:lang w:val="ru-BY" w:eastAsia="ru-BY"/>
+        </w:rPr>
+      </w:pPr>
+      <w:r>
+        <w:rPr>
+          <w:rFonts w:eastAsia="Times New Roman"/>
+          <w:b/>
+          <w:iCs w:val="0"/>
+          <w:lang w:val="ru-BY" w:eastAsia="ru-BY"/>
+        </w:rPr>
+        <w:t>Страницы (5 штук):</w:t>
+      </w:r>
+      <w:r>
+        <w:rPr>
+          <w:rFonts w:eastAsia="Times New Roman"/>
+          <w:b/>
+          <w:iCs w:val="0"/>
+          <w:lang w:val="ru-BY" w:eastAsia="ru-BY"/>
+        </w:rPr>
+        <w:tab/>
+      </w:r>
+    </w:p>
+    <w:p>
+      <w:pPr>
+        <w:numPr>
+          <w:ilvl w:val="1"/>
+          <w:numId w:val="3"/>
+        </w:numPr>
+        <w:spacing w:before="100" w:beforeAutospacing="1" w:after="100" w:afterAutospacing="1" w:line="240" w:lineRule="auto"/>
+        <w:ind w:left="1800"/>
+        <w:rPr>
+          <w:rFonts w:eastAsia="Times New Roman"/>
+          <w:bCs w:val="0"/>
+          <w:iCs w:val="0"/>
+          <w:lang w:val="ru-BY" w:eastAsia="ru-BY"/>
+        </w:rPr>
+      </w:pPr>
+      <w:r>
+        <w:rPr>
+          <w:rFonts w:eastAsia="Times New Roman"/>
+          <w:bCs w:val="0"/>
+          <w:iCs w:val="0"/>
+          <w:lang w:val="ru-BY" w:eastAsia="ru-BY"/>
+        </w:rPr>
+        <w:t>Главная (слайдер, приветствие, последние посты)</w:t>
+      </w:r>
+    </w:p>
+    <w:p>
+      <w:pPr>
+        <w:numPr>
+          <w:ilvl w:val="1"/>
+          <w:numId w:val="3"/>
+        </w:numPr>
+        <w:spacing w:before="100" w:beforeAutospacing="1" w:after="100" w:afterAutospacing="1" w:line="240" w:lineRule="auto"/>
+        <w:ind w:left="1800"/>
+        <w:rPr>
+          <w:rFonts w:eastAsia="Times New Roman"/>
+          <w:bCs w:val="0"/>
+          <w:iCs w:val="0"/>
+          <w:lang w:val="ru-BY" w:eastAsia="ru-BY"/>
+        </w:rPr>
+      </w:pPr>
+      <w:r>
+        <w:rPr>
+          <w:rFonts w:eastAsia="Times New Roman"/>
+          <w:bCs w:val="0"/>
+          <w:iCs w:val="0"/>
+          <w:lang w:val="ru-BY" w:eastAsia="ru-BY"/>
+        </w:rPr>
+        <w:t>Галерея (с фильтрами)</w:t>
+      </w:r>
+    </w:p>
+    <w:p>
+      <w:pPr>
+        <w:numPr>
+          <w:ilvl w:val="1"/>
+          <w:numId w:val="3"/>
+        </w:numPr>
+        <w:spacing w:before="100" w:beforeAutospacing="1" w:after="100" w:afterAutospacing="1" w:line="240" w:lineRule="auto"/>
+        <w:ind w:left="1800"/>
+        <w:rPr>
+          <w:rFonts w:eastAsia="Times New Roman"/>
+          <w:bCs w:val="0"/>
+          <w:iCs w:val="0"/>
+          <w:lang w:val="ru-BY" w:eastAsia="ru-BY"/>
+        </w:rPr>
+      </w:pPr>
+      <w:r>
+        <w:rPr>
+          <w:rFonts w:eastAsia="Times New Roman"/>
+          <w:bCs w:val="0"/>
+          <w:iCs w:val="0"/>
+          <w:lang w:val="ru-BY" w:eastAsia="ru-BY"/>
+        </w:rPr>
+        <w:t>О проекте (текст, списки, таблица)</w:t>
+      </w:r>
+    </w:p>
+    <w:p>
+      <w:pPr>
+        <w:numPr>
+          <w:ilvl w:val="1"/>
+          <w:numId w:val="3"/>
+        </w:numPr>
+        <w:spacing w:before="100" w:beforeAutospacing="1" w:after="100" w:afterAutospacing="1" w:line="240" w:lineRule="auto"/>
+        <w:ind w:left="1800"/>
+        <w:rPr>
+          <w:rFonts w:eastAsia="Times New Roman"/>
+          <w:bCs w:val="0"/>
+          <w:iCs w:val="0"/>
+          <w:lang w:val="ru-BY" w:eastAsia="ru-BY"/>
+        </w:rPr>
+      </w:pPr>
+      <w:r>
+        <w:rPr>
+          <w:rFonts w:eastAsia="Times New Roman"/>
+          <w:bCs w:val="0"/>
+          <w:iCs w:val="0"/>
+          <w:lang w:val="ru-BY" w:eastAsia="ru-BY"/>
+        </w:rPr>
+        <w:t>Контакты (форма, карта, гиперссылки)</w:t>
+      </w:r>
+    </w:p>
+    <w:p>
+      <w:pPr>
+        <w:numPr>
+          <w:ilvl w:val="1"/>
+          <w:numId w:val="3"/>
+        </w:numPr>
+        <w:spacing w:before="100" w:beforeAutospacing="1" w:after="100" w:afterAutospacing="1" w:line="240" w:lineRule="auto"/>
+        <w:ind w:left="1800"/>
+        <w:rPr>
+          <w:rFonts w:eastAsia="Times New Roman"/>
+          <w:bCs w:val="0"/>
+          <w:iCs w:val="0"/>
+          <w:lang w:val="ru-BY" w:eastAsia="ru-BY"/>
+        </w:rPr>
+      </w:pPr>
+      <w:r>
+        <w:rPr>
+          <w:rFonts w:eastAsia="Times New Roman"/>
+          <w:bCs w:val="0"/>
+          <w:iCs w:val="0"/>
+          <w:lang w:val="ru-BY" w:eastAsia="ru-BY"/>
+        </w:rPr>
+        <w:t>Блог/Посты (видео, анимации, счётчики просмотров)</w:t>
+      </w:r>
+    </w:p>
+    <w:p>
+      <w:pPr>
+        <w:spacing w:before="100" w:beforeAutospacing="1" w:after="100" w:afterAutospacing="1" w:line="240" w:lineRule="auto"/>
+        <w:ind w:left="360"/>
+        <w:outlineLvl w:val="2"/>
+        <w:rPr>
+          <w:rFonts w:eastAsia="Times New Roman"/>
+          <w:b/>
+          <w:iCs w:val="0"/>
+          <w:lang w:val="ru-BY" w:eastAsia="ru-BY"/>
+        </w:rPr>
+      </w:pPr>
+      <w:r>
+        <w:rPr>
+          <w:rFonts w:eastAsia="Times New Roman"/>
+          <w:b/>
+          <w:iCs w:val="0"/>
+          <w:lang w:val="ru-BY" w:eastAsia="ru-BY"/>
+        </w:rPr>
+        <w:t xml:space="preserve">2. </w:t>
+      </w:r>
+      <w:proofErr w:type="spellStart"/>
+      <w:r>
+        <w:rPr>
+          <w:rFonts w:eastAsia="Times New Roman"/>
+          <w:b/>
+          <w:iCs w:val="0"/>
+          <w:lang w:val="ru-BY" w:eastAsia="ru-BY"/>
+        </w:rPr>
+        <w:t>Backend</w:t>
+      </w:r>
+      <w:proofErr w:type="spellEnd"/>
+    </w:p>
+    <w:p>
+      <w:pPr>
+        <w:pStyle w:val="a3"/>
+        <w:numPr>
+          <w:ilvl w:val="1"/>
+          <w:numId w:val="8"/>
+        </w:numPr>
+        <w:spacing w:before="100" w:beforeAutospacing="1" w:after="100" w:afterAutospacing="1" w:line="240" w:lineRule="auto"/>
+        <w:rPr>
+          <w:rFonts w:eastAsia="Times New Roman"/>
+          <w:bCs w:val="0"/>
+          <w:iCs w:val="0"/>
+          <w:lang w:val="ru-BY" w:eastAsia="ru-BY"/>
+        </w:rPr>
+      </w:pPr>
+      <w:r>
+        <w:rPr>
+          <w:rFonts w:eastAsia="Times New Roman"/>
+          <w:b/>
+          <w:iCs w:val="0"/>
+          <w:lang w:val="ru-BY" w:eastAsia="ru-BY"/>
+        </w:rPr>
+        <w:t>Node.js + Express</w:t>
+      </w:r>
+    </w:p>
+    <w:p>
+      <w:pPr>
+        <w:pStyle w:val="a3"/>
+        <w:numPr>
+          <w:ilvl w:val="1"/>
+          <w:numId w:val="8"/>
+        </w:numPr>
+        <w:spacing w:before="100" w:beforeAutospacing="1" w:after="100" w:afterAutospacing="1" w:line="240" w:lineRule="auto"/>
+        <w:rPr>
+          <w:rFonts w:eastAsia="Times New Roman"/>
+          <w:bCs w:val="0"/>
+          <w:iCs w:val="0"/>
+          <w:lang w:val="ru-BY" w:eastAsia="ru-BY"/>
+        </w:rPr>
+      </w:pPr>
+      <w:r>
+        <w:rPr>
+          <w:rFonts w:eastAsia="Times New Roman"/>
+          <w:b/>
+          <w:iCs w:val="0"/>
+          <w:lang w:val="ru-BY" w:eastAsia="ru-BY"/>
+        </w:rPr>
+        <w:t>База данных:</w:t>
+      </w:r>
+      <w:r>
+        <w:rPr>
+          <w:rFonts w:eastAsia="Times New Roman"/>
+          <w:bCs w:val="0"/>
+          <w:iCs w:val="0"/>
+          <w:lang w:val="ru-BY" w:eastAsia="ru-BY"/>
+        </w:rPr>
+        <w:t xml:space="preserve"> </w:t>
+      </w:r>
+      <w:r>
+        <w:rPr>
+          <w:rFonts w:eastAsia="Times New Roman"/>
+          <w:b/>
+          <w:iCs w:val="0"/>
+          <w:lang w:val="en-US" w:eastAsia="ru-BY"/>
+        </w:rPr>
+        <w:t>JSON</w:t>
+      </w:r>
+    </w:p>
+    <w:p>
+      <w:pPr>
+        <w:pStyle w:val="a3"/>
+        <w:numPr>
+          <w:ilvl w:val="1"/>
+          <w:numId w:val="8"/>
+        </w:numPr>
+        <w:spacing w:before="100" w:beforeAutospacing="1" w:after="100" w:afterAutospacing="1" w:line="240" w:lineRule="auto"/>
+        <w:rPr>
+          <w:rFonts w:eastAsia="Times New Roman"/>
+          <w:bCs w:val="0"/>
+          <w:iCs w:val="0"/>
+          <w:lang w:val="ru-BY" w:eastAsia="ru-BY"/>
+        </w:rPr>
+      </w:pPr>
+      <w:r>
+        <w:rPr>
+          <w:rFonts w:eastAsia="Times New Roman"/>
+          <w:b/>
+          <w:iCs w:val="0"/>
+          <w:lang w:val="ru-BY" w:eastAsia="ru-BY"/>
+        </w:rPr>
+        <w:t>API:</w:t>
+      </w:r>
+      <w:r>
+        <w:rPr>
+          <w:rFonts w:eastAsia="Times New Roman"/>
+          <w:b/>
+          <w:iCs w:val="0"/>
+          <w:lang w:val="ru-RU" w:eastAsia="ru-BY"/>
+        </w:rPr>
+        <w:t xml:space="preserve"> </w:t>
+      </w:r>
+      <w:proofErr w:type="spellStart"/>
+      <w:r>
+        <w:rPr>
+          <w:rFonts w:eastAsia="Times New Roman"/>
+          <w:b/>
+          <w:iCs w:val="0"/>
+          <w:lang w:val="ru-RU" w:eastAsia="ru-BY"/>
+        </w:rPr>
+        <w:t>хз</w:t>
+      </w:r>
+      <w:proofErr w:type="spellEnd"/>
+      <w:r>
+        <w:rPr>
+          <w:rFonts w:eastAsia="Times New Roman"/>
+          <w:b/>
+          <w:iCs w:val="0"/>
+          <w:lang w:val="ru-RU" w:eastAsia="ru-BY"/>
+        </w:rPr>
+        <w:t xml:space="preserve"> какие</w:t>
+      </w:r>
+    </w:p>
+    <w:p>
+      <w:pPr>
+        <w:pStyle w:val="a3"/>
+        <w:rPr>
+          <w:lang w:val="ru-RU"/>
+        </w:rPr>
+      </w:pPr>
+    </w:p>
+    <w:p>
+      <w:pPr>
         <w:pStyle w:val="a3"/>
         <w:numPr>
           <w:ilvl w:val="0"/>
@@ -428,38 +961,16 @@
         <w:rPr>
           <w:lang w:val="ru-RU"/>
         </w:rPr>
-        <w:t xml:space="preserve">Бэкэнд: создание БД, </w:t>
-      </w:r>
-      <w:r>
-        <w:rPr>
-          <w:lang w:val="en-US"/>
-        </w:rPr>
-        <w:t>API</w:t>
-      </w:r>
-      <w:r>
-        <w:rPr>
-          <w:lang w:val="ru-RU"/>
-        </w:rPr>
-        <w:t>. Тестирование созданных элементов</w:t>
+        <w:t>Тест-план</w:t>
       </w:r>
     </w:p>
     <w:p>
       <w:pPr>
         <w:pStyle w:val="a3"/>
-        <w:numPr>
-          <w:ilvl w:val="0"/>
-          <w:numId w:val="1"/>
-        </w:numPr>
-        <w:rPr>
-          <w:lang w:val="ru-RU"/>
-        </w:rPr>
-      </w:pPr>
-      <w:r>
-        <w:rPr>
-          <w:lang w:val="ru-RU"/>
-        </w:rPr>
-        <w:t>Фронтэнд: реализация дизайна, вёрстка.  Тестирование созданных элементов</w:t>
-      </w:r>
+        <w:rPr>
+          <w:lang w:val="ru-RU"/>
+        </w:rPr>
+      </w:pPr>
     </w:p>
     <w:p>
       <w:pPr>
@@ -605,6 +1116,1049 @@
     </w:lvl>
   </w:abstractNum>
   <w:abstractNum w:abstractNumId="1" w15:restartNumberingAfterBreak="0">
+    <w:nsid w:val="168D4214"/>
+    <w:multiLevelType w:val="multilevel"/>
+    <w:tmpl w:val="8C8A12D6"/>
+    <w:lvl w:ilvl="0">
+      <w:start w:val="1"/>
+      <w:numFmt w:val="bullet"/>
+      <w:lvlText w:val=""/>
+      <w:lvlJc w:val="left"/>
+      <w:pPr>
+        <w:tabs>
+          <w:tab w:val="num" w:pos="720"/>
+        </w:tabs>
+        <w:ind w:left="720" w:hanging="360"/>
+      </w:pPr>
+      <w:rPr>
+        <w:rFonts w:ascii="Symbol" w:hAnsi="Symbol" w:hint="default"/>
+        <w:sz w:val="20"/>
+      </w:rPr>
+    </w:lvl>
+    <w:lvl w:ilvl="1">
+      <w:start w:val="1"/>
+      <w:numFmt w:val="bullet"/>
+      <w:lvlText w:val="o"/>
+      <w:lvlJc w:val="left"/>
+      <w:pPr>
+        <w:tabs>
+          <w:tab w:val="num" w:pos="1440"/>
+        </w:tabs>
+        <w:ind w:left="1440" w:hanging="360"/>
+      </w:pPr>
+      <w:rPr>
+        <w:rFonts w:ascii="Courier New" w:hAnsi="Courier New" w:hint="default"/>
+        <w:sz w:val="20"/>
+      </w:rPr>
+    </w:lvl>
+    <w:lvl w:ilvl="2" w:tentative="1">
+      <w:start w:val="1"/>
+      <w:numFmt w:val="bullet"/>
+      <w:lvlText w:val=""/>
+      <w:lvlJc w:val="left"/>
+      <w:pPr>
+        <w:tabs>
+          <w:tab w:val="num" w:pos="2160"/>
+        </w:tabs>
+        <w:ind w:left="2160" w:hanging="360"/>
+      </w:pPr>
+      <w:rPr>
+        <w:rFonts w:ascii="Wingdings" w:hAnsi="Wingdings" w:hint="default"/>
+        <w:sz w:val="20"/>
+      </w:rPr>
+    </w:lvl>
+    <w:lvl w:ilvl="3" w:tentative="1">
+      <w:start w:val="1"/>
+      <w:numFmt w:val="bullet"/>
+      <w:lvlText w:val=""/>
+      <w:lvlJc w:val="left"/>
+      <w:pPr>
+        <w:tabs>
+          <w:tab w:val="num" w:pos="2880"/>
+        </w:tabs>
+        <w:ind w:left="2880" w:hanging="360"/>
+      </w:pPr>
+      <w:rPr>
+        <w:rFonts w:ascii="Wingdings" w:hAnsi="Wingdings" w:hint="default"/>
+        <w:sz w:val="20"/>
+      </w:rPr>
+    </w:lvl>
+    <w:lvl w:ilvl="4" w:tentative="1">
+      <w:start w:val="1"/>
+      <w:numFmt w:val="bullet"/>
+      <w:lvlText w:val=""/>
+      <w:lvlJc w:val="left"/>
+      <w:pPr>
+        <w:tabs>
+          <w:tab w:val="num" w:pos="3600"/>
+        </w:tabs>
+        <w:ind w:left="3600" w:hanging="360"/>
+      </w:pPr>
+      <w:rPr>
+        <w:rFonts w:ascii="Wingdings" w:hAnsi="Wingdings" w:hint="default"/>
+        <w:sz w:val="20"/>
+      </w:rPr>
+    </w:lvl>
+    <w:lvl w:ilvl="5" w:tentative="1">
+      <w:start w:val="1"/>
+      <w:numFmt w:val="bullet"/>
+      <w:lvlText w:val=""/>
+      <w:lvlJc w:val="left"/>
+      <w:pPr>
+        <w:tabs>
+          <w:tab w:val="num" w:pos="4320"/>
+        </w:tabs>
+        <w:ind w:left="4320" w:hanging="360"/>
+      </w:pPr>
+      <w:rPr>
+        <w:rFonts w:ascii="Wingdings" w:hAnsi="Wingdings" w:hint="default"/>
+        <w:sz w:val="20"/>
+      </w:rPr>
+    </w:lvl>
+    <w:lvl w:ilvl="6" w:tentative="1">
+      <w:start w:val="1"/>
+      <w:numFmt w:val="bullet"/>
+      <w:lvlText w:val=""/>
+      <w:lvlJc w:val="left"/>
+      <w:pPr>
+        <w:tabs>
+          <w:tab w:val="num" w:pos="5040"/>
+        </w:tabs>
+        <w:ind w:left="5040" w:hanging="360"/>
+      </w:pPr>
+      <w:rPr>
+        <w:rFonts w:ascii="Wingdings" w:hAnsi="Wingdings" w:hint="default"/>
+        <w:sz w:val="20"/>
+      </w:rPr>
+    </w:lvl>
+    <w:lvl w:ilvl="7" w:tentative="1">
+      <w:start w:val="1"/>
+      <w:numFmt w:val="bullet"/>
+      <w:lvlText w:val=""/>
+      <w:lvlJc w:val="left"/>
+      <w:pPr>
+        <w:tabs>
+          <w:tab w:val="num" w:pos="5760"/>
+        </w:tabs>
+        <w:ind w:left="5760" w:hanging="360"/>
+      </w:pPr>
+      <w:rPr>
+        <w:rFonts w:ascii="Wingdings" w:hAnsi="Wingdings" w:hint="default"/>
+        <w:sz w:val="20"/>
+      </w:rPr>
+    </w:lvl>
+    <w:lvl w:ilvl="8" w:tentative="1">
+      <w:start w:val="1"/>
+      <w:numFmt w:val="bullet"/>
+      <w:lvlText w:val=""/>
+      <w:lvlJc w:val="left"/>
+      <w:pPr>
+        <w:tabs>
+          <w:tab w:val="num" w:pos="6480"/>
+        </w:tabs>
+        <w:ind w:left="6480" w:hanging="360"/>
+      </w:pPr>
+      <w:rPr>
+        <w:rFonts w:ascii="Wingdings" w:hAnsi="Wingdings" w:hint="default"/>
+        <w:sz w:val="20"/>
+      </w:rPr>
+    </w:lvl>
+  </w:abstractNum>
+  <w:abstractNum w:abstractNumId="2" w15:restartNumberingAfterBreak="0">
+    <w:nsid w:val="27326A14"/>
+    <w:multiLevelType w:val="multilevel"/>
+    <w:tmpl w:val="81A411EA"/>
+    <w:lvl w:ilvl="0">
+      <w:start w:val="1"/>
+      <w:numFmt w:val="bullet"/>
+      <w:lvlText w:val=""/>
+      <w:lvlJc w:val="left"/>
+      <w:pPr>
+        <w:tabs>
+          <w:tab w:val="num" w:pos="720"/>
+        </w:tabs>
+        <w:ind w:left="720" w:hanging="360"/>
+      </w:pPr>
+      <w:rPr>
+        <w:rFonts w:ascii="Symbol" w:hAnsi="Symbol" w:hint="default"/>
+        <w:sz w:val="20"/>
+      </w:rPr>
+    </w:lvl>
+    <w:lvl w:ilvl="1">
+      <w:start w:val="1"/>
+      <w:numFmt w:val="bullet"/>
+      <w:lvlText w:val="o"/>
+      <w:lvlJc w:val="left"/>
+      <w:pPr>
+        <w:tabs>
+          <w:tab w:val="num" w:pos="1440"/>
+        </w:tabs>
+        <w:ind w:left="1440" w:hanging="360"/>
+      </w:pPr>
+      <w:rPr>
+        <w:rFonts w:ascii="Courier New" w:hAnsi="Courier New" w:hint="default"/>
+        <w:sz w:val="20"/>
+      </w:rPr>
+    </w:lvl>
+    <w:lvl w:ilvl="2" w:tentative="1">
+      <w:start w:val="1"/>
+      <w:numFmt w:val="bullet"/>
+      <w:lvlText w:val=""/>
+      <w:lvlJc w:val="left"/>
+      <w:pPr>
+        <w:tabs>
+          <w:tab w:val="num" w:pos="2160"/>
+        </w:tabs>
+        <w:ind w:left="2160" w:hanging="360"/>
+      </w:pPr>
+      <w:rPr>
+        <w:rFonts w:ascii="Wingdings" w:hAnsi="Wingdings" w:hint="default"/>
+        <w:sz w:val="20"/>
+      </w:rPr>
+    </w:lvl>
+    <w:lvl w:ilvl="3" w:tentative="1">
+      <w:start w:val="1"/>
+      <w:numFmt w:val="bullet"/>
+      <w:lvlText w:val=""/>
+      <w:lvlJc w:val="left"/>
+      <w:pPr>
+        <w:tabs>
+          <w:tab w:val="num" w:pos="2880"/>
+        </w:tabs>
+        <w:ind w:left="2880" w:hanging="360"/>
+      </w:pPr>
+      <w:rPr>
+        <w:rFonts w:ascii="Wingdings" w:hAnsi="Wingdings" w:hint="default"/>
+        <w:sz w:val="20"/>
+      </w:rPr>
+    </w:lvl>
+    <w:lvl w:ilvl="4" w:tentative="1">
+      <w:start w:val="1"/>
+      <w:numFmt w:val="bullet"/>
+      <w:lvlText w:val=""/>
+      <w:lvlJc w:val="left"/>
+      <w:pPr>
+        <w:tabs>
+          <w:tab w:val="num" w:pos="3600"/>
+        </w:tabs>
+        <w:ind w:left="3600" w:hanging="360"/>
+      </w:pPr>
+      <w:rPr>
+        <w:rFonts w:ascii="Wingdings" w:hAnsi="Wingdings" w:hint="default"/>
+        <w:sz w:val="20"/>
+      </w:rPr>
+    </w:lvl>
+    <w:lvl w:ilvl="5" w:tentative="1">
+      <w:start w:val="1"/>
+      <w:numFmt w:val="bullet"/>
+      <w:lvlText w:val=""/>
+      <w:lvlJc w:val="left"/>
+      <w:pPr>
+        <w:tabs>
+          <w:tab w:val="num" w:pos="4320"/>
+        </w:tabs>
+        <w:ind w:left="4320" w:hanging="360"/>
+      </w:pPr>
+      <w:rPr>
+        <w:rFonts w:ascii="Wingdings" w:hAnsi="Wingdings" w:hint="default"/>
+        <w:sz w:val="20"/>
+      </w:rPr>
+    </w:lvl>
+    <w:lvl w:ilvl="6" w:tentative="1">
+      <w:start w:val="1"/>
+      <w:numFmt w:val="bullet"/>
+      <w:lvlText w:val=""/>
+      <w:lvlJc w:val="left"/>
+      <w:pPr>
+        <w:tabs>
+          <w:tab w:val="num" w:pos="5040"/>
+        </w:tabs>
+        <w:ind w:left="5040" w:hanging="360"/>
+      </w:pPr>
+      <w:rPr>
+        <w:rFonts w:ascii="Wingdings" w:hAnsi="Wingdings" w:hint="default"/>
+        <w:sz w:val="20"/>
+      </w:rPr>
+    </w:lvl>
+    <w:lvl w:ilvl="7" w:tentative="1">
+      <w:start w:val="1"/>
+      <w:numFmt w:val="bullet"/>
+      <w:lvlText w:val=""/>
+      <w:lvlJc w:val="left"/>
+      <w:pPr>
+        <w:tabs>
+          <w:tab w:val="num" w:pos="5760"/>
+        </w:tabs>
+        <w:ind w:left="5760" w:hanging="360"/>
+      </w:pPr>
+      <w:rPr>
+        <w:rFonts w:ascii="Wingdings" w:hAnsi="Wingdings" w:hint="default"/>
+        <w:sz w:val="20"/>
+      </w:rPr>
+    </w:lvl>
+    <w:lvl w:ilvl="8" w:tentative="1">
+      <w:start w:val="1"/>
+      <w:numFmt w:val="bullet"/>
+      <w:lvlText w:val=""/>
+      <w:lvlJc w:val="left"/>
+      <w:pPr>
+        <w:tabs>
+          <w:tab w:val="num" w:pos="6480"/>
+        </w:tabs>
+        <w:ind w:left="6480" w:hanging="360"/>
+      </w:pPr>
+      <w:rPr>
+        <w:rFonts w:ascii="Wingdings" w:hAnsi="Wingdings" w:hint="default"/>
+        <w:sz w:val="20"/>
+      </w:rPr>
+    </w:lvl>
+  </w:abstractNum>
+  <w:abstractNum w:abstractNumId="3" w15:restartNumberingAfterBreak="0">
+    <w:nsid w:val="2C36423E"/>
+    <w:multiLevelType w:val="multilevel"/>
+    <w:tmpl w:val="136EDC84"/>
+    <w:lvl w:ilvl="0">
+      <w:start w:val="1"/>
+      <w:numFmt w:val="bullet"/>
+      <w:lvlText w:val=""/>
+      <w:lvlJc w:val="left"/>
+      <w:pPr>
+        <w:tabs>
+          <w:tab w:val="num" w:pos="720"/>
+        </w:tabs>
+        <w:ind w:left="720" w:hanging="360"/>
+      </w:pPr>
+      <w:rPr>
+        <w:rFonts w:ascii="Symbol" w:hAnsi="Symbol" w:hint="default"/>
+        <w:sz w:val="20"/>
+      </w:rPr>
+    </w:lvl>
+    <w:lvl w:ilvl="1">
+      <w:start w:val="1"/>
+      <w:numFmt w:val="bullet"/>
+      <w:lvlText w:val="o"/>
+      <w:lvlJc w:val="left"/>
+      <w:pPr>
+        <w:tabs>
+          <w:tab w:val="num" w:pos="1440"/>
+        </w:tabs>
+        <w:ind w:left="1440" w:hanging="360"/>
+      </w:pPr>
+      <w:rPr>
+        <w:rFonts w:ascii="Courier New" w:hAnsi="Courier New" w:hint="default"/>
+        <w:sz w:val="20"/>
+      </w:rPr>
+    </w:lvl>
+    <w:lvl w:ilvl="2" w:tentative="1">
+      <w:start w:val="1"/>
+      <w:numFmt w:val="bullet"/>
+      <w:lvlText w:val=""/>
+      <w:lvlJc w:val="left"/>
+      <w:pPr>
+        <w:tabs>
+          <w:tab w:val="num" w:pos="2160"/>
+        </w:tabs>
+        <w:ind w:left="2160" w:hanging="360"/>
+      </w:pPr>
+      <w:rPr>
+        <w:rFonts w:ascii="Wingdings" w:hAnsi="Wingdings" w:hint="default"/>
+        <w:sz w:val="20"/>
+      </w:rPr>
+    </w:lvl>
+    <w:lvl w:ilvl="3" w:tentative="1">
+      <w:start w:val="1"/>
+      <w:numFmt w:val="bullet"/>
+      <w:lvlText w:val=""/>
+      <w:lvlJc w:val="left"/>
+      <w:pPr>
+        <w:tabs>
+          <w:tab w:val="num" w:pos="2880"/>
+        </w:tabs>
+        <w:ind w:left="2880" w:hanging="360"/>
+      </w:pPr>
+      <w:rPr>
+        <w:rFonts w:ascii="Wingdings" w:hAnsi="Wingdings" w:hint="default"/>
+        <w:sz w:val="20"/>
+      </w:rPr>
+    </w:lvl>
+    <w:lvl w:ilvl="4" w:tentative="1">
+      <w:start w:val="1"/>
+      <w:numFmt w:val="bullet"/>
+      <w:lvlText w:val=""/>
+      <w:lvlJc w:val="left"/>
+      <w:pPr>
+        <w:tabs>
+          <w:tab w:val="num" w:pos="3600"/>
+        </w:tabs>
+        <w:ind w:left="3600" w:hanging="360"/>
+      </w:pPr>
+      <w:rPr>
+        <w:rFonts w:ascii="Wingdings" w:hAnsi="Wingdings" w:hint="default"/>
+        <w:sz w:val="20"/>
+      </w:rPr>
+    </w:lvl>
+    <w:lvl w:ilvl="5" w:tentative="1">
+      <w:start w:val="1"/>
+      <w:numFmt w:val="bullet"/>
+      <w:lvlText w:val=""/>
+      <w:lvlJc w:val="left"/>
+      <w:pPr>
+        <w:tabs>
+          <w:tab w:val="num" w:pos="4320"/>
+        </w:tabs>
+        <w:ind w:left="4320" w:hanging="360"/>
+      </w:pPr>
+      <w:rPr>
+        <w:rFonts w:ascii="Wingdings" w:hAnsi="Wingdings" w:hint="default"/>
+        <w:sz w:val="20"/>
+      </w:rPr>
+    </w:lvl>
+    <w:lvl w:ilvl="6" w:tentative="1">
+      <w:start w:val="1"/>
+      <w:numFmt w:val="bullet"/>
+      <w:lvlText w:val=""/>
+      <w:lvlJc w:val="left"/>
+      <w:pPr>
+        <w:tabs>
+          <w:tab w:val="num" w:pos="5040"/>
+        </w:tabs>
+        <w:ind w:left="5040" w:hanging="360"/>
+      </w:pPr>
+      <w:rPr>
+        <w:rFonts w:ascii="Wingdings" w:hAnsi="Wingdings" w:hint="default"/>
+        <w:sz w:val="20"/>
+      </w:rPr>
+    </w:lvl>
+    <w:lvl w:ilvl="7" w:tentative="1">
+      <w:start w:val="1"/>
+      <w:numFmt w:val="bullet"/>
+      <w:lvlText w:val=""/>
+      <w:lvlJc w:val="left"/>
+      <w:pPr>
+        <w:tabs>
+          <w:tab w:val="num" w:pos="5760"/>
+        </w:tabs>
+        <w:ind w:left="5760" w:hanging="360"/>
+      </w:pPr>
+      <w:rPr>
+        <w:rFonts w:ascii="Wingdings" w:hAnsi="Wingdings" w:hint="default"/>
+        <w:sz w:val="20"/>
+      </w:rPr>
+    </w:lvl>
+    <w:lvl w:ilvl="8" w:tentative="1">
+      <w:start w:val="1"/>
+      <w:numFmt w:val="bullet"/>
+      <w:lvlText w:val=""/>
+      <w:lvlJc w:val="left"/>
+      <w:pPr>
+        <w:tabs>
+          <w:tab w:val="num" w:pos="6480"/>
+        </w:tabs>
+        <w:ind w:left="6480" w:hanging="360"/>
+      </w:pPr>
+      <w:rPr>
+        <w:rFonts w:ascii="Wingdings" w:hAnsi="Wingdings" w:hint="default"/>
+        <w:sz w:val="20"/>
+      </w:rPr>
+    </w:lvl>
+  </w:abstractNum>
+  <w:abstractNum w:abstractNumId="4" w15:restartNumberingAfterBreak="0">
+    <w:nsid w:val="45C96007"/>
+    <w:multiLevelType w:val="multilevel"/>
+    <w:tmpl w:val="5BF05C9E"/>
+    <w:lvl w:ilvl="0">
+      <w:start w:val="1"/>
+      <w:numFmt w:val="bullet"/>
+      <w:lvlText w:val=""/>
+      <w:lvlJc w:val="left"/>
+      <w:pPr>
+        <w:tabs>
+          <w:tab w:val="num" w:pos="720"/>
+        </w:tabs>
+        <w:ind w:left="720" w:hanging="360"/>
+      </w:pPr>
+      <w:rPr>
+        <w:rFonts w:ascii="Symbol" w:hAnsi="Symbol" w:hint="default"/>
+        <w:sz w:val="20"/>
+      </w:rPr>
+    </w:lvl>
+    <w:lvl w:ilvl="1">
+      <w:start w:val="1"/>
+      <w:numFmt w:val="bullet"/>
+      <w:lvlText w:val=""/>
+      <w:lvlJc w:val="left"/>
+      <w:pPr>
+        <w:tabs>
+          <w:tab w:val="num" w:pos="1440"/>
+        </w:tabs>
+        <w:ind w:left="1440" w:hanging="360"/>
+      </w:pPr>
+      <w:rPr>
+        <w:rFonts w:ascii="Symbol" w:hAnsi="Symbol" w:hint="default"/>
+        <w:sz w:val="20"/>
+      </w:rPr>
+    </w:lvl>
+    <w:lvl w:ilvl="2" w:tentative="1">
+      <w:start w:val="1"/>
+      <w:numFmt w:val="bullet"/>
+      <w:lvlText w:val=""/>
+      <w:lvlJc w:val="left"/>
+      <w:pPr>
+        <w:tabs>
+          <w:tab w:val="num" w:pos="2160"/>
+        </w:tabs>
+        <w:ind w:left="2160" w:hanging="360"/>
+      </w:pPr>
+      <w:rPr>
+        <w:rFonts w:ascii="Wingdings" w:hAnsi="Wingdings" w:hint="default"/>
+        <w:sz w:val="20"/>
+      </w:rPr>
+    </w:lvl>
+    <w:lvl w:ilvl="3" w:tentative="1">
+      <w:start w:val="1"/>
+      <w:numFmt w:val="bullet"/>
+      <w:lvlText w:val=""/>
+      <w:lvlJc w:val="left"/>
+      <w:pPr>
+        <w:tabs>
+          <w:tab w:val="num" w:pos="2880"/>
+        </w:tabs>
+        <w:ind w:left="2880" w:hanging="360"/>
+      </w:pPr>
+      <w:rPr>
+        <w:rFonts w:ascii="Wingdings" w:hAnsi="Wingdings" w:hint="default"/>
+        <w:sz w:val="20"/>
+      </w:rPr>
+    </w:lvl>
+    <w:lvl w:ilvl="4" w:tentative="1">
+      <w:start w:val="1"/>
+      <w:numFmt w:val="bullet"/>
+      <w:lvlText w:val=""/>
+      <w:lvlJc w:val="left"/>
+      <w:pPr>
+        <w:tabs>
+          <w:tab w:val="num" w:pos="3600"/>
+        </w:tabs>
+        <w:ind w:left="3600" w:hanging="360"/>
+      </w:pPr>
+      <w:rPr>
+        <w:rFonts w:ascii="Wingdings" w:hAnsi="Wingdings" w:hint="default"/>
+        <w:sz w:val="20"/>
+      </w:rPr>
+    </w:lvl>
+    <w:lvl w:ilvl="5" w:tentative="1">
+      <w:start w:val="1"/>
+      <w:numFmt w:val="bullet"/>
+      <w:lvlText w:val=""/>
+      <w:lvlJc w:val="left"/>
+      <w:pPr>
+        <w:tabs>
+          <w:tab w:val="num" w:pos="4320"/>
+        </w:tabs>
+        <w:ind w:left="4320" w:hanging="360"/>
+      </w:pPr>
+      <w:rPr>
+        <w:rFonts w:ascii="Wingdings" w:hAnsi="Wingdings" w:hint="default"/>
+        <w:sz w:val="20"/>
+      </w:rPr>
+    </w:lvl>
+    <w:lvl w:ilvl="6" w:tentative="1">
+      <w:start w:val="1"/>
+      <w:numFmt w:val="bullet"/>
+      <w:lvlText w:val=""/>
+      <w:lvlJc w:val="left"/>
+      <w:pPr>
+        <w:tabs>
+          <w:tab w:val="num" w:pos="5040"/>
+        </w:tabs>
+        <w:ind w:left="5040" w:hanging="360"/>
+      </w:pPr>
+      <w:rPr>
+        <w:rFonts w:ascii="Wingdings" w:hAnsi="Wingdings" w:hint="default"/>
+        <w:sz w:val="20"/>
+      </w:rPr>
+    </w:lvl>
+    <w:lvl w:ilvl="7" w:tentative="1">
+      <w:start w:val="1"/>
+      <w:numFmt w:val="bullet"/>
+      <w:lvlText w:val=""/>
+      <w:lvlJc w:val="left"/>
+      <w:pPr>
+        <w:tabs>
+          <w:tab w:val="num" w:pos="5760"/>
+        </w:tabs>
+        <w:ind w:left="5760" w:hanging="360"/>
+      </w:pPr>
+      <w:rPr>
+        <w:rFonts w:ascii="Wingdings" w:hAnsi="Wingdings" w:hint="default"/>
+        <w:sz w:val="20"/>
+      </w:rPr>
+    </w:lvl>
+    <w:lvl w:ilvl="8" w:tentative="1">
+      <w:start w:val="1"/>
+      <w:numFmt w:val="bullet"/>
+      <w:lvlText w:val=""/>
+      <w:lvlJc w:val="left"/>
+      <w:pPr>
+        <w:tabs>
+          <w:tab w:val="num" w:pos="6480"/>
+        </w:tabs>
+        <w:ind w:left="6480" w:hanging="360"/>
+      </w:pPr>
+      <w:rPr>
+        <w:rFonts w:ascii="Wingdings" w:hAnsi="Wingdings" w:hint="default"/>
+        <w:sz w:val="20"/>
+      </w:rPr>
+    </w:lvl>
+  </w:abstractNum>
+  <w:abstractNum w:abstractNumId="5" w15:restartNumberingAfterBreak="0">
+    <w:nsid w:val="4D6D0A1B"/>
+    <w:multiLevelType w:val="multilevel"/>
+    <w:tmpl w:val="ACB65516"/>
+    <w:lvl w:ilvl="0">
+      <w:start w:val="1"/>
+      <w:numFmt w:val="bullet"/>
+      <w:lvlText w:val=""/>
+      <w:lvlJc w:val="left"/>
+      <w:pPr>
+        <w:tabs>
+          <w:tab w:val="num" w:pos="720"/>
+        </w:tabs>
+        <w:ind w:left="720" w:hanging="360"/>
+      </w:pPr>
+      <w:rPr>
+        <w:rFonts w:ascii="Symbol" w:hAnsi="Symbol" w:hint="default"/>
+        <w:sz w:val="20"/>
+      </w:rPr>
+    </w:lvl>
+    <w:lvl w:ilvl="1">
+      <w:start w:val="1"/>
+      <w:numFmt w:val="bullet"/>
+      <w:lvlText w:val="o"/>
+      <w:lvlJc w:val="left"/>
+      <w:pPr>
+        <w:tabs>
+          <w:tab w:val="num" w:pos="1440"/>
+        </w:tabs>
+        <w:ind w:left="1440" w:hanging="360"/>
+      </w:pPr>
+      <w:rPr>
+        <w:rFonts w:ascii="Courier New" w:hAnsi="Courier New" w:hint="default"/>
+        <w:sz w:val="20"/>
+      </w:rPr>
+    </w:lvl>
+    <w:lvl w:ilvl="2" w:tentative="1">
+      <w:start w:val="1"/>
+      <w:numFmt w:val="bullet"/>
+      <w:lvlText w:val=""/>
+      <w:lvlJc w:val="left"/>
+      <w:pPr>
+        <w:tabs>
+          <w:tab w:val="num" w:pos="2160"/>
+        </w:tabs>
+        <w:ind w:left="2160" w:hanging="360"/>
+      </w:pPr>
+      <w:rPr>
+        <w:rFonts w:ascii="Wingdings" w:hAnsi="Wingdings" w:hint="default"/>
+        <w:sz w:val="20"/>
+      </w:rPr>
+    </w:lvl>
+    <w:lvl w:ilvl="3" w:tentative="1">
+      <w:start w:val="1"/>
+      <w:numFmt w:val="bullet"/>
+      <w:lvlText w:val=""/>
+      <w:lvlJc w:val="left"/>
+      <w:pPr>
+        <w:tabs>
+          <w:tab w:val="num" w:pos="2880"/>
+        </w:tabs>
+        <w:ind w:left="2880" w:hanging="360"/>
+      </w:pPr>
+      <w:rPr>
+        <w:rFonts w:ascii="Wingdings" w:hAnsi="Wingdings" w:hint="default"/>
+        <w:sz w:val="20"/>
+      </w:rPr>
+    </w:lvl>
+    <w:lvl w:ilvl="4" w:tentative="1">
+      <w:start w:val="1"/>
+      <w:numFmt w:val="bullet"/>
+      <w:lvlText w:val=""/>
+      <w:lvlJc w:val="left"/>
+      <w:pPr>
+        <w:tabs>
+          <w:tab w:val="num" w:pos="3600"/>
+        </w:tabs>
+        <w:ind w:left="3600" w:hanging="360"/>
+      </w:pPr>
+      <w:rPr>
+        <w:rFonts w:ascii="Wingdings" w:hAnsi="Wingdings" w:hint="default"/>
+        <w:sz w:val="20"/>
+      </w:rPr>
+    </w:lvl>
+    <w:lvl w:ilvl="5" w:tentative="1">
+      <w:start w:val="1"/>
+      <w:numFmt w:val="bullet"/>
+      <w:lvlText w:val=""/>
+      <w:lvlJc w:val="left"/>
+      <w:pPr>
+        <w:tabs>
+          <w:tab w:val="num" w:pos="4320"/>
+        </w:tabs>
+        <w:ind w:left="4320" w:hanging="360"/>
+      </w:pPr>
+      <w:rPr>
+        <w:rFonts w:ascii="Wingdings" w:hAnsi="Wingdings" w:hint="default"/>
+        <w:sz w:val="20"/>
+      </w:rPr>
+    </w:lvl>
+    <w:lvl w:ilvl="6" w:tentative="1">
+      <w:start w:val="1"/>
+      <w:numFmt w:val="bullet"/>
+      <w:lvlText w:val=""/>
+      <w:lvlJc w:val="left"/>
+      <w:pPr>
+        <w:tabs>
+          <w:tab w:val="num" w:pos="5040"/>
+        </w:tabs>
+        <w:ind w:left="5040" w:hanging="360"/>
+      </w:pPr>
+      <w:rPr>
+        <w:rFonts w:ascii="Wingdings" w:hAnsi="Wingdings" w:hint="default"/>
+        <w:sz w:val="20"/>
+      </w:rPr>
+    </w:lvl>
+    <w:lvl w:ilvl="7" w:tentative="1">
+      <w:start w:val="1"/>
+      <w:numFmt w:val="bullet"/>
+      <w:lvlText w:val=""/>
+      <w:lvlJc w:val="left"/>
+      <w:pPr>
+        <w:tabs>
+          <w:tab w:val="num" w:pos="5760"/>
+        </w:tabs>
+        <w:ind w:left="5760" w:hanging="360"/>
+      </w:pPr>
+      <w:rPr>
+        <w:rFonts w:ascii="Wingdings" w:hAnsi="Wingdings" w:hint="default"/>
+        <w:sz w:val="20"/>
+      </w:rPr>
+    </w:lvl>
+    <w:lvl w:ilvl="8" w:tentative="1">
+      <w:start w:val="1"/>
+      <w:numFmt w:val="bullet"/>
+      <w:lvlText w:val=""/>
+      <w:lvlJc w:val="left"/>
+      <w:pPr>
+        <w:tabs>
+          <w:tab w:val="num" w:pos="6480"/>
+        </w:tabs>
+        <w:ind w:left="6480" w:hanging="360"/>
+      </w:pPr>
+      <w:rPr>
+        <w:rFonts w:ascii="Wingdings" w:hAnsi="Wingdings" w:hint="default"/>
+        <w:sz w:val="20"/>
+      </w:rPr>
+    </w:lvl>
+  </w:abstractNum>
+  <w:abstractNum w:abstractNumId="6" w15:restartNumberingAfterBreak="0">
+    <w:nsid w:val="55DA5F13"/>
+    <w:multiLevelType w:val="multilevel"/>
+    <w:tmpl w:val="81A411EA"/>
+    <w:lvl w:ilvl="0">
+      <w:start w:val="1"/>
+      <w:numFmt w:val="bullet"/>
+      <w:lvlText w:val=""/>
+      <w:lvlJc w:val="left"/>
+      <w:pPr>
+        <w:tabs>
+          <w:tab w:val="num" w:pos="720"/>
+        </w:tabs>
+        <w:ind w:left="720" w:hanging="360"/>
+      </w:pPr>
+      <w:rPr>
+        <w:rFonts w:ascii="Symbol" w:hAnsi="Symbol" w:hint="default"/>
+        <w:sz w:val="20"/>
+      </w:rPr>
+    </w:lvl>
+    <w:lvl w:ilvl="1">
+      <w:start w:val="1"/>
+      <w:numFmt w:val="bullet"/>
+      <w:lvlText w:val="o"/>
+      <w:lvlJc w:val="left"/>
+      <w:pPr>
+        <w:tabs>
+          <w:tab w:val="num" w:pos="1440"/>
+        </w:tabs>
+        <w:ind w:left="1440" w:hanging="360"/>
+      </w:pPr>
+      <w:rPr>
+        <w:rFonts w:ascii="Courier New" w:hAnsi="Courier New" w:hint="default"/>
+        <w:sz w:val="20"/>
+      </w:rPr>
+    </w:lvl>
+    <w:lvl w:ilvl="2" w:tentative="1">
+      <w:start w:val="1"/>
+      <w:numFmt w:val="bullet"/>
+      <w:lvlText w:val=""/>
+      <w:lvlJc w:val="left"/>
+      <w:pPr>
+        <w:tabs>
+          <w:tab w:val="num" w:pos="2160"/>
+        </w:tabs>
+        <w:ind w:left="2160" w:hanging="360"/>
+      </w:pPr>
+      <w:rPr>
+        <w:rFonts w:ascii="Wingdings" w:hAnsi="Wingdings" w:hint="default"/>
+        <w:sz w:val="20"/>
+      </w:rPr>
+    </w:lvl>
+    <w:lvl w:ilvl="3" w:tentative="1">
+      <w:start w:val="1"/>
+      <w:numFmt w:val="bullet"/>
+      <w:lvlText w:val=""/>
+      <w:lvlJc w:val="left"/>
+      <w:pPr>
+        <w:tabs>
+          <w:tab w:val="num" w:pos="2880"/>
+        </w:tabs>
+        <w:ind w:left="2880" w:hanging="360"/>
+      </w:pPr>
+      <w:rPr>
+        <w:rFonts w:ascii="Wingdings" w:hAnsi="Wingdings" w:hint="default"/>
+        <w:sz w:val="20"/>
+      </w:rPr>
+    </w:lvl>
+    <w:lvl w:ilvl="4" w:tentative="1">
+      <w:start w:val="1"/>
+      <w:numFmt w:val="bullet"/>
+      <w:lvlText w:val=""/>
+      <w:lvlJc w:val="left"/>
+      <w:pPr>
+        <w:tabs>
+          <w:tab w:val="num" w:pos="3600"/>
+        </w:tabs>
+        <w:ind w:left="3600" w:hanging="360"/>
+      </w:pPr>
+      <w:rPr>
+        <w:rFonts w:ascii="Wingdings" w:hAnsi="Wingdings" w:hint="default"/>
+        <w:sz w:val="20"/>
+      </w:rPr>
+    </w:lvl>
+    <w:lvl w:ilvl="5" w:tentative="1">
+      <w:start w:val="1"/>
+      <w:numFmt w:val="bullet"/>
+      <w:lvlText w:val=""/>
+      <w:lvlJc w:val="left"/>
+      <w:pPr>
+        <w:tabs>
+          <w:tab w:val="num" w:pos="4320"/>
+        </w:tabs>
+        <w:ind w:left="4320" w:hanging="360"/>
+      </w:pPr>
+      <w:rPr>
+        <w:rFonts w:ascii="Wingdings" w:hAnsi="Wingdings" w:hint="default"/>
+        <w:sz w:val="20"/>
+      </w:rPr>
+    </w:lvl>
+    <w:lvl w:ilvl="6" w:tentative="1">
+      <w:start w:val="1"/>
+      <w:numFmt w:val="bullet"/>
+      <w:lvlText w:val=""/>
+      <w:lvlJc w:val="left"/>
+      <w:pPr>
+        <w:tabs>
+          <w:tab w:val="num" w:pos="5040"/>
+        </w:tabs>
+        <w:ind w:left="5040" w:hanging="360"/>
+      </w:pPr>
+      <w:rPr>
+        <w:rFonts w:ascii="Wingdings" w:hAnsi="Wingdings" w:hint="default"/>
+        <w:sz w:val="20"/>
+      </w:rPr>
+    </w:lvl>
+    <w:lvl w:ilvl="7" w:tentative="1">
+      <w:start w:val="1"/>
+      <w:numFmt w:val="bullet"/>
+      <w:lvlText w:val=""/>
+      <w:lvlJc w:val="left"/>
+      <w:pPr>
+        <w:tabs>
+          <w:tab w:val="num" w:pos="5760"/>
+        </w:tabs>
+        <w:ind w:left="5760" w:hanging="360"/>
+      </w:pPr>
+      <w:rPr>
+        <w:rFonts w:ascii="Wingdings" w:hAnsi="Wingdings" w:hint="default"/>
+        <w:sz w:val="20"/>
+      </w:rPr>
+    </w:lvl>
+    <w:lvl w:ilvl="8" w:tentative="1">
+      <w:start w:val="1"/>
+      <w:numFmt w:val="bullet"/>
+      <w:lvlText w:val=""/>
+      <w:lvlJc w:val="left"/>
+      <w:pPr>
+        <w:tabs>
+          <w:tab w:val="num" w:pos="6480"/>
+        </w:tabs>
+        <w:ind w:left="6480" w:hanging="360"/>
+      </w:pPr>
+      <w:rPr>
+        <w:rFonts w:ascii="Wingdings" w:hAnsi="Wingdings" w:hint="default"/>
+        <w:sz w:val="20"/>
+      </w:rPr>
+    </w:lvl>
+  </w:abstractNum>
+  <w:abstractNum w:abstractNumId="7" w15:restartNumberingAfterBreak="0">
+    <w:nsid w:val="5C8C33BF"/>
+    <w:multiLevelType w:val="multilevel"/>
+    <w:tmpl w:val="B91CF512"/>
+    <w:lvl w:ilvl="0">
+      <w:start w:val="1"/>
+      <w:numFmt w:val="bullet"/>
+      <w:lvlText w:val=""/>
+      <w:lvlJc w:val="left"/>
+      <w:pPr>
+        <w:tabs>
+          <w:tab w:val="num" w:pos="720"/>
+        </w:tabs>
+        <w:ind w:left="720" w:hanging="360"/>
+      </w:pPr>
+      <w:rPr>
+        <w:rFonts w:ascii="Symbol" w:hAnsi="Symbol" w:hint="default"/>
+        <w:sz w:val="20"/>
+      </w:rPr>
+    </w:lvl>
+    <w:lvl w:ilvl="1">
+      <w:start w:val="1"/>
+      <w:numFmt w:val="bullet"/>
+      <w:lvlText w:val="o"/>
+      <w:lvlJc w:val="left"/>
+      <w:pPr>
+        <w:tabs>
+          <w:tab w:val="num" w:pos="1440"/>
+        </w:tabs>
+        <w:ind w:left="1440" w:hanging="360"/>
+      </w:pPr>
+      <w:rPr>
+        <w:rFonts w:ascii="Courier New" w:hAnsi="Courier New" w:hint="default"/>
+        <w:sz w:val="20"/>
+      </w:rPr>
+    </w:lvl>
+    <w:lvl w:ilvl="2" w:tentative="1">
+      <w:start w:val="1"/>
+      <w:numFmt w:val="bullet"/>
+      <w:lvlText w:val=""/>
+      <w:lvlJc w:val="left"/>
+      <w:pPr>
+        <w:tabs>
+          <w:tab w:val="num" w:pos="2160"/>
+        </w:tabs>
+        <w:ind w:left="2160" w:hanging="360"/>
+      </w:pPr>
+      <w:rPr>
+        <w:rFonts w:ascii="Wingdings" w:hAnsi="Wingdings" w:hint="default"/>
+        <w:sz w:val="20"/>
+      </w:rPr>
+    </w:lvl>
+    <w:lvl w:ilvl="3" w:tentative="1">
+      <w:start w:val="1"/>
+      <w:numFmt w:val="bullet"/>
+      <w:lvlText w:val=""/>
+      <w:lvlJc w:val="left"/>
+      <w:pPr>
+        <w:tabs>
+          <w:tab w:val="num" w:pos="2880"/>
+        </w:tabs>
+        <w:ind w:left="2880" w:hanging="360"/>
+      </w:pPr>
+      <w:rPr>
+        <w:rFonts w:ascii="Wingdings" w:hAnsi="Wingdings" w:hint="default"/>
+        <w:sz w:val="20"/>
+      </w:rPr>
+    </w:lvl>
+    <w:lvl w:ilvl="4" w:tentative="1">
+      <w:start w:val="1"/>
+      <w:numFmt w:val="bullet"/>
+      <w:lvlText w:val=""/>
+      <w:lvlJc w:val="left"/>
+      <w:pPr>
+        <w:tabs>
+          <w:tab w:val="num" w:pos="3600"/>
+        </w:tabs>
+        <w:ind w:left="3600" w:hanging="360"/>
+      </w:pPr>
+      <w:rPr>
+        <w:rFonts w:ascii="Wingdings" w:hAnsi="Wingdings" w:hint="default"/>
+        <w:sz w:val="20"/>
+      </w:rPr>
+    </w:lvl>
+    <w:lvl w:ilvl="5" w:tentative="1">
+      <w:start w:val="1"/>
+      <w:numFmt w:val="bullet"/>
+      <w:lvlText w:val=""/>
+      <w:lvlJc w:val="left"/>
+      <w:pPr>
+        <w:tabs>
+          <w:tab w:val="num" w:pos="4320"/>
+        </w:tabs>
+        <w:ind w:left="4320" w:hanging="360"/>
+      </w:pPr>
+      <w:rPr>
+        <w:rFonts w:ascii="Wingdings" w:hAnsi="Wingdings" w:hint="default"/>
+        <w:sz w:val="20"/>
+      </w:rPr>
+    </w:lvl>
+    <w:lvl w:ilvl="6" w:tentative="1">
+      <w:start w:val="1"/>
+      <w:numFmt w:val="bullet"/>
+      <w:lvlText w:val=""/>
+      <w:lvlJc w:val="left"/>
+      <w:pPr>
+        <w:tabs>
+          <w:tab w:val="num" w:pos="5040"/>
+        </w:tabs>
+        <w:ind w:left="5040" w:hanging="360"/>
+      </w:pPr>
+      <w:rPr>
+        <w:rFonts w:ascii="Wingdings" w:hAnsi="Wingdings" w:hint="default"/>
+        <w:sz w:val="20"/>
+      </w:rPr>
+    </w:lvl>
+    <w:lvl w:ilvl="7" w:tentative="1">
+      <w:start w:val="1"/>
+      <w:numFmt w:val="bullet"/>
+      <w:lvlText w:val=""/>
+      <w:lvlJc w:val="left"/>
+      <w:pPr>
+        <w:tabs>
+          <w:tab w:val="num" w:pos="5760"/>
+        </w:tabs>
+        <w:ind w:left="5760" w:hanging="360"/>
+      </w:pPr>
+      <w:rPr>
+        <w:rFonts w:ascii="Wingdings" w:hAnsi="Wingdings" w:hint="default"/>
+        <w:sz w:val="20"/>
+      </w:rPr>
+    </w:lvl>
+    <w:lvl w:ilvl="8" w:tentative="1">
+      <w:start w:val="1"/>
+      <w:numFmt w:val="bullet"/>
+      <w:lvlText w:val=""/>
+      <w:lvlJc w:val="left"/>
+      <w:pPr>
+        <w:tabs>
+          <w:tab w:val="num" w:pos="6480"/>
+        </w:tabs>
+        <w:ind w:left="6480" w:hanging="360"/>
+      </w:pPr>
+      <w:rPr>
+        <w:rFonts w:ascii="Wingdings" w:hAnsi="Wingdings" w:hint="default"/>
+        <w:sz w:val="20"/>
+      </w:rPr>
+    </w:lvl>
+  </w:abstractNum>
+  <w:abstractNum w:abstractNumId="8" w15:restartNumberingAfterBreak="0">
     <w:nsid w:val="7E4B5C2E"/>
     <w:multiLevelType w:val="hybridMultilevel"/>
     <w:tmpl w:val="5016E33E"/>
@@ -691,10 +2245,31 @@
     </w:lvl>
   </w:abstractNum>
   <w:num w:numId="1">
-    <w:abstractNumId w:val="1"/>
+    <w:abstractNumId w:val="8"/>
   </w:num>
   <w:num w:numId="2">
     <w:abstractNumId w:val="0"/>
+  </w:num>
+  <w:num w:numId="3">
+    <w:abstractNumId w:val="3"/>
+  </w:num>
+  <w:num w:numId="4">
+    <w:abstractNumId w:val="2"/>
+  </w:num>
+  <w:num w:numId="5">
+    <w:abstractNumId w:val="7"/>
+  </w:num>
+  <w:num w:numId="6">
+    <w:abstractNumId w:val="1"/>
+  </w:num>
+  <w:num w:numId="7">
+    <w:abstractNumId w:val="6"/>
+  </w:num>
+  <w:num w:numId="8">
+    <w:abstractNumId w:val="4"/>
+  </w:num>
+  <w:num w:numId="9">
+    <w:abstractNumId w:val="5"/>
   </w:num>
 </w:numbering>
 </file>
@@ -1100,6 +2675,46 @@
     <w:name w:val="Normal"/>
     <w:qFormat/>
   </w:style>
+  <w:style w:type="paragraph" w:styleId="2">
+    <w:name w:val="heading 2"/>
+    <w:basedOn w:val="a"/>
+    <w:link w:val="20"/>
+    <w:uiPriority w:val="9"/>
+    <w:qFormat/>
+    <w:rsid w:val="00FE3546"/>
+    <w:pPr>
+      <w:spacing w:before="100" w:beforeAutospacing="1" w:after="100" w:afterAutospacing="1" w:line="240" w:lineRule="auto"/>
+      <w:outlineLvl w:val="1"/>
+    </w:pPr>
+    <w:rPr>
+      <w:rFonts w:eastAsia="Times New Roman"/>
+      <w:b/>
+      <w:iCs w:val="0"/>
+      <w:sz w:val="36"/>
+      <w:szCs w:val="36"/>
+      <w:lang w:val="ru-BY" w:eastAsia="ru-BY"/>
+    </w:rPr>
+  </w:style>
+  <w:style w:type="paragraph" w:styleId="3">
+    <w:name w:val="heading 3"/>
+    <w:basedOn w:val="a"/>
+    <w:link w:val="30"/>
+    <w:uiPriority w:val="9"/>
+    <w:qFormat/>
+    <w:rsid w:val="00FE3546"/>
+    <w:pPr>
+      <w:spacing w:before="100" w:beforeAutospacing="1" w:after="100" w:afterAutospacing="1" w:line="240" w:lineRule="auto"/>
+      <w:outlineLvl w:val="2"/>
+    </w:pPr>
+    <w:rPr>
+      <w:rFonts w:eastAsia="Times New Roman"/>
+      <w:b/>
+      <w:iCs w:val="0"/>
+      <w:sz w:val="27"/>
+      <w:szCs w:val="27"/>
+      <w:lang w:val="ru-BY" w:eastAsia="ru-BY"/>
+    </w:rPr>
+  </w:style>
   <w:style w:type="character" w:default="1" w:styleId="a0">
     <w:name w:val="Default Paragraph Font"/>
     <w:uiPriority w:val="1"/>
@@ -1137,6 +2752,66 @@
       <w:ind w:left="720"/>
       <w:contextualSpacing/>
     </w:pPr>
+  </w:style>
+  <w:style w:type="character" w:customStyle="1" w:styleId="20">
+    <w:name w:val="Заголовок 2 Знак"/>
+    <w:basedOn w:val="a0"/>
+    <w:link w:val="2"/>
+    <w:uiPriority w:val="9"/>
+    <w:rsid w:val="00FE3546"/>
+    <w:rPr>
+      <w:rFonts w:eastAsia="Times New Roman"/>
+      <w:b/>
+      <w:iCs w:val="0"/>
+      <w:sz w:val="36"/>
+      <w:szCs w:val="36"/>
+      <w:lang w:val="ru-BY" w:eastAsia="ru-BY"/>
+    </w:rPr>
+  </w:style>
+  <w:style w:type="character" w:customStyle="1" w:styleId="30">
+    <w:name w:val="Заголовок 3 Знак"/>
+    <w:basedOn w:val="a0"/>
+    <w:link w:val="3"/>
+    <w:uiPriority w:val="9"/>
+    <w:rsid w:val="00FE3546"/>
+    <w:rPr>
+      <w:rFonts w:eastAsia="Times New Roman"/>
+      <w:b/>
+      <w:iCs w:val="0"/>
+      <w:sz w:val="27"/>
+      <w:szCs w:val="27"/>
+      <w:lang w:val="ru-BY" w:eastAsia="ru-BY"/>
+    </w:rPr>
+  </w:style>
+  <w:style w:type="character" w:styleId="a4">
+    <w:name w:val="Strong"/>
+    <w:basedOn w:val="a0"/>
+    <w:uiPriority w:val="22"/>
+    <w:qFormat/>
+    <w:rsid w:val="00FE3546"/>
+    <w:rPr>
+      <w:b/>
+      <w:bCs w:val="0"/>
+    </w:rPr>
+  </w:style>
+  <w:style w:type="paragraph" w:styleId="a5">
+    <w:name w:val="Normal (Web)"/>
+    <w:basedOn w:val="a"/>
+    <w:uiPriority w:val="99"/>
+    <w:semiHidden/>
+    <w:unhideWhenUsed/>
+    <w:rsid w:val="00FE3546"/>
+    <w:pPr>
+      <w:spacing w:before="100" w:beforeAutospacing="1" w:after="100" w:afterAutospacing="1" w:line="240" w:lineRule="auto"/>
+    </w:pPr>
+    <w:rPr>
+      <w:rFonts w:eastAsia="Times New Roman"/>
+      <w:bCs w:val="0"/>
+      <w:iCs w:val="0"/>
+      <w:sz w:val="24"/>
+      <w:szCs w:val="24"/>
+      <w:lang w:val="ru-BY" w:eastAsia="ru-BY"/>
+    </w:rPr>
   </w:style>
 </w:styles>
 </file>
